--- a/Deposer par Moodle/Semaine 14/Journal-Dylan.docx
+++ b/Deposer par Moodle/Semaine 14/Journal-Dylan.docx
@@ -7,6 +7,110 @@
         <w:pStyle w:val="Titre1"/>
       </w:pPr>
       <w:r>
+        <w:t>Semaine 14</w:t>
+      </w:r>
+    </w:p>
+    <w:p>
+      <w:pPr>
+        <w:pStyle w:val="Titre2"/>
+      </w:pPr>
+      <w:r>
+        <w:t>Lundi 04.05</w:t>
+      </w:r>
+    </w:p>
+    <w:p>
+      <w:pPr>
+        <w:pStyle w:val="Paragraphedeliste"/>
+        <w:numPr>
+          <w:ilvl w:val="0"/>
+          <w:numId w:val="5"/>
+        </w:numPr>
+      </w:pPr>
+      <w:r>
+        <w:t>Finir la page AddCommentaire (1h30)</w:t>
+      </w:r>
+    </w:p>
+    <w:p>
+      <w:pPr>
+        <w:pStyle w:val="Paragraphedeliste"/>
+        <w:numPr>
+          <w:ilvl w:val="0"/>
+          <w:numId w:val="5"/>
+        </w:numPr>
+      </w:pPr>
+      <w:r>
+        <w:t>Créer les formes des boutons dans Draw.io (1h30)</w:t>
+      </w:r>
+    </w:p>
+    <w:p>
+      <w:pPr>
+        <w:pStyle w:val="Paragraphedeliste"/>
+        <w:numPr>
+          <w:ilvl w:val="0"/>
+          <w:numId w:val="5"/>
+        </w:numPr>
+      </w:pPr>
+      <w:r>
+        <w:t>Les ajouter et faire le lien avec les boutons (1h)</w:t>
+      </w:r>
+    </w:p>
+    <w:p>
+      <w:pPr>
+        <w:pStyle w:val="Paragraphedeliste"/>
+        <w:numPr>
+          <w:ilvl w:val="0"/>
+          <w:numId w:val="5"/>
+        </w:numPr>
+      </w:pPr>
+      <w:r>
+        <w:t>Faire la fonction UpdateTicket (2h)</w:t>
+      </w:r>
+    </w:p>
+    <w:p>
+      <w:pPr>
+        <w:pStyle w:val="Paragraphedeliste"/>
+        <w:numPr>
+          <w:ilvl w:val="0"/>
+          <w:numId w:val="5"/>
+        </w:numPr>
+      </w:pPr>
+      <w:r>
+        <w:t>Faire la page et la fonction SuspendTicket (3h)</w:t>
+      </w:r>
+    </w:p>
+    <w:p>
+      <w:pPr>
+        <w:pStyle w:val="Paragraphedeliste"/>
+        <w:numPr>
+          <w:ilvl w:val="0"/>
+          <w:numId w:val="5"/>
+        </w:numPr>
+      </w:pPr>
+      <w:r>
+        <w:t xml:space="preserve">Faire la page et la ResolveTicket (1h) </w:t>
+      </w:r>
+    </w:p>
+    <w:p>
+      <w:pPr>
+        <w:spacing w:after="160" w:line="259" w:lineRule="auto"/>
+        <w:ind w:left="0"/>
+        <w:rPr>
+          <w:rFonts w:eastAsiaTheme="majorEastAsia" w:cstheme="minorHAnsi"/>
+          <w:color w:val="2E74B5" w:themeColor="accent1" w:themeShade="BF"/>
+          <w:sz w:val="26"/>
+          <w:szCs w:val="26"/>
+        </w:rPr>
+      </w:pPr>
+      <w:r>
+        <w:br w:type="page"/>
+      </w:r>
+    </w:p>
+    <w:p>
+      <w:pPr>
+        <w:pStyle w:val="Titre1"/>
+      </w:pPr>
+      <w:r>
+        <w:lastRenderedPageBreak/>
         <w:t xml:space="preserve">Semaine </w:t>
       </w:r>
       <w:r>
@@ -51,26 +155,10 @@
         <w:t>inserts</w:t>
       </w:r>
       <w:r>
-        <w:t xml:space="preserve"> dans la page </w:t>
-      </w:r>
-      <w:proofErr w:type="spellStart"/>
-      <w:r>
-        <w:t>viewTicket</w:t>
-      </w:r>
-      <w:proofErr w:type="spellEnd"/>
-      <w:r>
-        <w:t xml:space="preserve"> </w:t>
-      </w:r>
-      <w:r>
-        <w:t xml:space="preserve">+ </w:t>
-      </w:r>
-      <w:proofErr w:type="spellStart"/>
-      <w:r>
-        <w:t>Modif</w:t>
-      </w:r>
-      <w:proofErr w:type="spellEnd"/>
-      <w:r>
-        <w:t xml:space="preserve"> BD </w:t>
+        <w:t xml:space="preserve"> dans la page viewTicket </w:t>
+      </w:r>
+      <w:r>
+        <w:t xml:space="preserve">+ Modif BD </w:t>
       </w:r>
       <w:r>
         <w:t>(6h)</w:t>
@@ -89,15 +177,7 @@
     </w:p>
     <w:p>
       <w:r>
-        <w:t xml:space="preserve">Finir la page </w:t>
-      </w:r>
-      <w:proofErr w:type="spellStart"/>
-      <w:r>
-        <w:t>viewTicket</w:t>
-      </w:r>
-      <w:proofErr w:type="spellEnd"/>
-      <w:r>
-        <w:t xml:space="preserve"> (2h)</w:t>
+        <w:t>Finir la page viewTicket (2h)</w:t>
       </w:r>
     </w:p>
     <w:p>
@@ -123,15 +203,7 @@
     </w:p>
     <w:p>
       <w:r>
-        <w:t xml:space="preserve">Finir la page Dashboard avec les liens vers la page </w:t>
-      </w:r>
-      <w:proofErr w:type="spellStart"/>
-      <w:r>
-        <w:t>ManageTicket</w:t>
-      </w:r>
-      <w:proofErr w:type="spellEnd"/>
-      <w:r>
-        <w:t xml:space="preserve"> (4h)</w:t>
+        <w:t>Finir la page Dashboard avec les liens vers la page ManageTicket (4h)</w:t>
       </w:r>
     </w:p>
     <w:p>
@@ -163,23 +235,7 @@
     </w:p>
     <w:p>
       <w:r>
-        <w:t xml:space="preserve">Modification du header et </w:t>
-      </w:r>
-      <w:proofErr w:type="spellStart"/>
-      <w:r>
-        <w:t>footer</w:t>
-      </w:r>
-      <w:proofErr w:type="spellEnd"/>
-      <w:r>
-        <w:t xml:space="preserve"> pour les mettre en </w:t>
-      </w:r>
-      <w:proofErr w:type="spellStart"/>
-      <w:r>
-        <w:t>fixed</w:t>
-      </w:r>
-      <w:proofErr w:type="spellEnd"/>
-      <w:r>
-        <w:t xml:space="preserve"> (2h)</w:t>
+        <w:t>Modification du header et footer pour les mettre en fixed (2h)</w:t>
       </w:r>
     </w:p>
     <w:p>
@@ -365,15 +421,7 @@
     </w:p>
     <w:p>
       <w:r>
-        <w:t xml:space="preserve">Requête SQL pour la </w:t>
-      </w:r>
-      <w:proofErr w:type="spellStart"/>
-      <w:r>
-        <w:t>creation</w:t>
-      </w:r>
-      <w:proofErr w:type="spellEnd"/>
-      <w:r>
-        <w:t xml:space="preserve"> de ticket :</w:t>
+        <w:t>Requête SQL pour la creation de ticket :</w:t>
       </w:r>
     </w:p>
     <w:p>
@@ -385,15 +433,7 @@
         </w:numPr>
       </w:pPr>
       <w:r>
-        <w:t xml:space="preserve">Créer </w:t>
-      </w:r>
-      <w:proofErr w:type="spellStart"/>
-      <w:r>
-        <w:t>l’id</w:t>
-      </w:r>
-      <w:proofErr w:type="spellEnd"/>
-      <w:r>
-        <w:t xml:space="preserve"> du ticket d’après les tickets existants (2h)</w:t>
+        <w:t>Créer l’id du ticket d’après les tickets existants (2h)</w:t>
       </w:r>
     </w:p>
     <w:p>
@@ -630,15 +670,7 @@
     </w:p>
     <w:p>
       <w:r>
-        <w:t xml:space="preserve">Modifier le </w:t>
-      </w:r>
-      <w:proofErr w:type="spellStart"/>
-      <w:r>
-        <w:t>Gannt</w:t>
-      </w:r>
-      <w:proofErr w:type="spellEnd"/>
-      <w:r>
-        <w:t>(30min)</w:t>
+        <w:t>Modifier le Gannt(30min)</w:t>
       </w:r>
     </w:p>
     <w:p>
@@ -697,15 +729,7 @@
         </w:numPr>
       </w:pPr>
       <w:r>
-        <w:t xml:space="preserve">Enlever </w:t>
-      </w:r>
-      <w:proofErr w:type="spellStart"/>
-      <w:r>
-        <w:t>BootStrap</w:t>
-      </w:r>
-      <w:proofErr w:type="spellEnd"/>
-      <w:r>
-        <w:t xml:space="preserve"> (3h)</w:t>
+        <w:t>Enlever BootStrap (3h)</w:t>
       </w:r>
     </w:p>
     <w:p>
@@ -741,15 +765,7 @@
         </w:numPr>
       </w:pPr>
       <w:r>
-        <w:t xml:space="preserve">Problème avec la connexion à la DB et nous avons cherché avec </w:t>
-      </w:r>
-      <w:proofErr w:type="spellStart"/>
-      <w:r>
-        <w:t>Rogeiro</w:t>
-      </w:r>
-      <w:proofErr w:type="spellEnd"/>
-      <w:r>
-        <w:t>(1h)</w:t>
+        <w:t>Problème avec la connexion à la DB et nous avons cherché avec Rogeiro(1h)</w:t>
       </w:r>
     </w:p>
     <w:p>
@@ -773,15 +789,7 @@
         </w:numPr>
       </w:pPr>
       <w:r>
-        <w:t xml:space="preserve">Comparer les paramètres du NAS avec celui de </w:t>
-      </w:r>
-      <w:proofErr w:type="spellStart"/>
-      <w:r>
-        <w:t>Rogeiro</w:t>
-      </w:r>
-      <w:proofErr w:type="spellEnd"/>
-      <w:r>
-        <w:t xml:space="preserve"> (30min)</w:t>
+        <w:t>Comparer les paramètres du NAS avec celui de Rogeiro (30min)</w:t>
       </w:r>
     </w:p>
     <w:p>
@@ -1366,15 +1374,7 @@
       </w:r>
       <w:r>
         <w:br/>
-        <w:t xml:space="preserve">Voir avec </w:t>
-      </w:r>
-      <w:proofErr w:type="spellStart"/>
-      <w:r>
-        <w:t>Rogeiro</w:t>
-      </w:r>
-      <w:proofErr w:type="spellEnd"/>
-      <w:r>
-        <w:t xml:space="preserve"> la mise en place d’un site web sur le NAS (1h)</w:t>
+        <w:t>Voir avec Rogeiro la mise en place d’un site web sur le NAS (1h)</w:t>
       </w:r>
     </w:p>
     <w:p>
@@ -1685,13 +1685,8 @@
       <w:pStyle w:val="Titre2"/>
     </w:pPr>
     <w:r>
-      <w:t xml:space="preserve">Group 6 – Système </w:t>
+      <w:t>Group 6 – Système Ticketing</w:t>
     </w:r>
-    <w:proofErr w:type="spellStart"/>
-    <w:r>
-      <w:t>Ticketing</w:t>
-    </w:r>
-    <w:proofErr w:type="spellEnd"/>
   </w:p>
   <w:p>
     <w:pPr>
@@ -2155,6 +2150,119 @@
       </w:rPr>
     </w:lvl>
   </w:abstractNum>
+  <w:abstractNum w:abstractNumId="4" w15:restartNumberingAfterBreak="0">
+    <w:nsid w:val="723E03A4"/>
+    <w:multiLevelType w:val="hybridMultilevel"/>
+    <w:tmpl w:val="AA3652DC"/>
+    <w:lvl w:ilvl="0" w:tplc="100C0001">
+      <w:start w:val="1"/>
+      <w:numFmt w:val="bullet"/>
+      <w:lvlText w:val=""/>
+      <w:lvlJc w:val="left"/>
+      <w:pPr>
+        <w:ind w:left="1429" w:hanging="360"/>
+      </w:pPr>
+      <w:rPr>
+        <w:rFonts w:ascii="Symbol" w:hAnsi="Symbol" w:hint="default"/>
+      </w:rPr>
+    </w:lvl>
+    <w:lvl w:ilvl="1" w:tplc="100C0003" w:tentative="1">
+      <w:start w:val="1"/>
+      <w:numFmt w:val="bullet"/>
+      <w:lvlText w:val="o"/>
+      <w:lvlJc w:val="left"/>
+      <w:pPr>
+        <w:ind w:left="2149" w:hanging="360"/>
+      </w:pPr>
+      <w:rPr>
+        <w:rFonts w:ascii="Courier New" w:hAnsi="Courier New" w:cs="Courier New" w:hint="default"/>
+      </w:rPr>
+    </w:lvl>
+    <w:lvl w:ilvl="2" w:tplc="100C0005" w:tentative="1">
+      <w:start w:val="1"/>
+      <w:numFmt w:val="bullet"/>
+      <w:lvlText w:val=""/>
+      <w:lvlJc w:val="left"/>
+      <w:pPr>
+        <w:ind w:left="2869" w:hanging="360"/>
+      </w:pPr>
+      <w:rPr>
+        <w:rFonts w:ascii="Wingdings" w:hAnsi="Wingdings" w:hint="default"/>
+      </w:rPr>
+    </w:lvl>
+    <w:lvl w:ilvl="3" w:tplc="100C0001" w:tentative="1">
+      <w:start w:val="1"/>
+      <w:numFmt w:val="bullet"/>
+      <w:lvlText w:val=""/>
+      <w:lvlJc w:val="left"/>
+      <w:pPr>
+        <w:ind w:left="3589" w:hanging="360"/>
+      </w:pPr>
+      <w:rPr>
+        <w:rFonts w:ascii="Symbol" w:hAnsi="Symbol" w:hint="default"/>
+      </w:rPr>
+    </w:lvl>
+    <w:lvl w:ilvl="4" w:tplc="100C0003" w:tentative="1">
+      <w:start w:val="1"/>
+      <w:numFmt w:val="bullet"/>
+      <w:lvlText w:val="o"/>
+      <w:lvlJc w:val="left"/>
+      <w:pPr>
+        <w:ind w:left="4309" w:hanging="360"/>
+      </w:pPr>
+      <w:rPr>
+        <w:rFonts w:ascii="Courier New" w:hAnsi="Courier New" w:cs="Courier New" w:hint="default"/>
+      </w:rPr>
+    </w:lvl>
+    <w:lvl w:ilvl="5" w:tplc="100C0005" w:tentative="1">
+      <w:start w:val="1"/>
+      <w:numFmt w:val="bullet"/>
+      <w:lvlText w:val=""/>
+      <w:lvlJc w:val="left"/>
+      <w:pPr>
+        <w:ind w:left="5029" w:hanging="360"/>
+      </w:pPr>
+      <w:rPr>
+        <w:rFonts w:ascii="Wingdings" w:hAnsi="Wingdings" w:hint="default"/>
+      </w:rPr>
+    </w:lvl>
+    <w:lvl w:ilvl="6" w:tplc="100C0001" w:tentative="1">
+      <w:start w:val="1"/>
+      <w:numFmt w:val="bullet"/>
+      <w:lvlText w:val=""/>
+      <w:lvlJc w:val="left"/>
+      <w:pPr>
+        <w:ind w:left="5749" w:hanging="360"/>
+      </w:pPr>
+      <w:rPr>
+        <w:rFonts w:ascii="Symbol" w:hAnsi="Symbol" w:hint="default"/>
+      </w:rPr>
+    </w:lvl>
+    <w:lvl w:ilvl="7" w:tplc="100C0003" w:tentative="1">
+      <w:start w:val="1"/>
+      <w:numFmt w:val="bullet"/>
+      <w:lvlText w:val="o"/>
+      <w:lvlJc w:val="left"/>
+      <w:pPr>
+        <w:ind w:left="6469" w:hanging="360"/>
+      </w:pPr>
+      <w:rPr>
+        <w:rFonts w:ascii="Courier New" w:hAnsi="Courier New" w:cs="Courier New" w:hint="default"/>
+      </w:rPr>
+    </w:lvl>
+    <w:lvl w:ilvl="8" w:tplc="100C0005" w:tentative="1">
+      <w:start w:val="1"/>
+      <w:numFmt w:val="bullet"/>
+      <w:lvlText w:val=""/>
+      <w:lvlJc w:val="left"/>
+      <w:pPr>
+        <w:ind w:left="7189" w:hanging="360"/>
+      </w:pPr>
+      <w:rPr>
+        <w:rFonts w:ascii="Wingdings" w:hAnsi="Wingdings" w:hint="default"/>
+      </w:rPr>
+    </w:lvl>
+  </w:abstractNum>
   <w:num w:numId="1">
     <w:abstractNumId w:val="1"/>
   </w:num>
@@ -2166,6 +2274,9 @@
   </w:num>
   <w:num w:numId="4">
     <w:abstractNumId w:val="3"/>
+  </w:num>
+  <w:num w:numId="5">
+    <w:abstractNumId w:val="4"/>
   </w:num>
 </w:numbering>
 </file>

--- a/Deposer par Moodle/Semaine 14/Journal-Dylan.docx
+++ b/Deposer par Moodle/Semaine 14/Journal-Dylan.docx
@@ -88,6 +88,30 @@
       </w:pPr>
       <w:r>
         <w:t xml:space="preserve">Faire la page et la ResolveTicket (1h) </w:t>
+      </w:r>
+    </w:p>
+    <w:p>
+      <w:pPr>
+        <w:pStyle w:val="Paragraphedeliste"/>
+        <w:numPr>
+          <w:ilvl w:val="0"/>
+          <w:numId w:val="5"/>
+        </w:numPr>
+      </w:pPr>
+      <w:r>
+        <w:t>Appel avec Osama (30min)</w:t>
+      </w:r>
+    </w:p>
+    <w:p>
+      <w:pPr>
+        <w:pStyle w:val="Paragraphedeliste"/>
+        <w:numPr>
+          <w:ilvl w:val="0"/>
+          <w:numId w:val="5"/>
+        </w:numPr>
+      </w:pPr>
+      <w:r>
+        <w:t>Essayer le Flux RSS (2h)</w:t>
       </w:r>
     </w:p>
     <w:p>

--- a/Deposer par Moodle/Semaine 14/Journal-Dylan.docx
+++ b/Deposer par Moodle/Semaine 14/Journal-Dylan.docx
@@ -116,15 +116,49 @@
     </w:p>
     <w:p>
       <w:pPr>
-        <w:spacing w:after="160" w:line="259" w:lineRule="auto"/>
-        <w:ind w:left="0"/>
-        <w:rPr>
-          <w:rFonts w:eastAsiaTheme="majorEastAsia" w:cstheme="minorHAnsi"/>
-          <w:color w:val="2E74B5" w:themeColor="accent1" w:themeShade="BF"/>
-          <w:sz w:val="26"/>
-          <w:szCs w:val="26"/>
-        </w:rPr>
-      </w:pPr>
+        <w:pStyle w:val="Titre2"/>
+      </w:pPr>
+      <w:r>
+        <w:t>Mardi</w:t>
+      </w:r>
+    </w:p>
+    <w:p>
+      <w:pPr>
+        <w:pStyle w:val="Paragraphedeliste"/>
+        <w:numPr>
+          <w:ilvl w:val="0"/>
+          <w:numId w:val="7"/>
+        </w:numPr>
+      </w:pPr>
+      <w:r>
+        <w:t>Continuer le flux RS(3h)</w:t>
+      </w:r>
+    </w:p>
+    <w:p>
+      <w:pPr>
+        <w:pStyle w:val="Paragraphedeliste"/>
+        <w:numPr>
+          <w:ilvl w:val="0"/>
+          <w:numId w:val="7"/>
+        </w:numPr>
+      </w:pPr>
+      <w:r>
+        <w:t>Réfléchir à la conception des tris(1h)</w:t>
+      </w:r>
+    </w:p>
+    <w:p>
+      <w:pPr>
+        <w:pStyle w:val="Paragraphedeliste"/>
+        <w:numPr>
+          <w:ilvl w:val="0"/>
+          <w:numId w:val="7"/>
+        </w:numPr>
+      </w:pPr>
+      <w:r>
+        <w:t>Commencer(1h)</w:t>
+      </w:r>
+    </w:p>
+    <w:p>
       <w:r>
         <w:br w:type="page"/>
       </w:r>
@@ -1723,6 +1757,119 @@
 <file path=word/numbering.xml><?xml version="1.0" encoding="utf-8"?>
 <w:numbering xmlns:wpc="http://schemas.microsoft.com/office/word/2010/wordprocessingCanvas" xmlns:cx="http://schemas.microsoft.com/office/drawing/2014/chartex" xmlns:cx1="http://schemas.microsoft.com/office/drawing/2015/9/8/chartex" xmlns:cx2="http://schemas.microsoft.com/office/drawing/2015/10/21/chartex" xmlns:cx3="http://schemas.microsoft.com/office/drawing/2016/5/9/chartex" xmlns:cx4="http://schemas.microsoft.com/office/drawing/2016/5/10/chartex" xmlns:cx5="http://schemas.microsoft.com/office/drawing/2016/5/11/chartex" xmlns:cx6="http://schemas.microsoft.com/office/drawing/2016/5/12/chartex" xmlns:cx7="http://schemas.microsoft.com/office/drawing/2016/5/13/chartex" xmlns:cx8="http://schemas.microsoft.com/office/drawing/2016/5/14/chartex" xmlns:mc="http://schemas.openxmlformats.org/markup-compatibility/2006" xmlns:aink="http://schemas.microsoft.com/office/drawing/2016/ink" xmlns:am3d="http://schemas.microsoft.com/office/drawing/2017/model3d" xmlns:o="urn:schemas-microsoft-com:office:office" xmlns:r="http://schemas.openxmlformats.org/officeDocument/2006/relationships" xmlns:m="http://schemas.openxmlformats.org/officeDocument/2006/math" xmlns:v="urn:schemas-microsoft-com:vml" xmlns:wp14="http://schemas.microsoft.com/office/word/2010/wordprocessingDrawing" xmlns:wp="http://schemas.openxmlformats.org/drawingml/2006/wordprocessingDrawing" xmlns:w10="urn:schemas-microsoft-com:office:word" xmlns:w="http://schemas.openxmlformats.org/wordprocessingml/2006/main" xmlns:w14="http://schemas.microsoft.com/office/word/2010/wordml" xmlns:w15="http://schemas.microsoft.com/office/word/2012/wordml" xmlns:w16cid="http://schemas.microsoft.com/office/word/2016/wordml/cid" xmlns:w16se="http://schemas.microsoft.com/office/word/2015/wordml/symex" xmlns:wpg="http://schemas.microsoft.com/office/word/2010/wordprocessingGroup" xmlns:wpi="http://schemas.microsoft.com/office/word/2010/wordprocessingInk" xmlns:wne="http://schemas.microsoft.com/office/word/2006/wordml" xmlns:wps="http://schemas.microsoft.com/office/word/2010/wordprocessingShape" mc:Ignorable="w14 w15 w16se w16cid wp14">
   <w:abstractNum w:abstractNumId="0" w15:restartNumberingAfterBreak="0">
+    <w:nsid w:val="1D2E265E"/>
+    <w:multiLevelType w:val="hybridMultilevel"/>
+    <w:tmpl w:val="55D4385E"/>
+    <w:lvl w:ilvl="0" w:tplc="100C0001">
+      <w:start w:val="1"/>
+      <w:numFmt w:val="bullet"/>
+      <w:lvlText w:val=""/>
+      <w:lvlJc w:val="left"/>
+      <w:pPr>
+        <w:ind w:left="4314" w:hanging="360"/>
+      </w:pPr>
+      <w:rPr>
+        <w:rFonts w:ascii="Symbol" w:hAnsi="Symbol" w:hint="default"/>
+      </w:rPr>
+    </w:lvl>
+    <w:lvl w:ilvl="1" w:tplc="100C0003" w:tentative="1">
+      <w:start w:val="1"/>
+      <w:numFmt w:val="bullet"/>
+      <w:lvlText w:val="o"/>
+      <w:lvlJc w:val="left"/>
+      <w:pPr>
+        <w:ind w:left="5034" w:hanging="360"/>
+      </w:pPr>
+      <w:rPr>
+        <w:rFonts w:ascii="Courier New" w:hAnsi="Courier New" w:cs="Courier New" w:hint="default"/>
+      </w:rPr>
+    </w:lvl>
+    <w:lvl w:ilvl="2" w:tplc="100C0005" w:tentative="1">
+      <w:start w:val="1"/>
+      <w:numFmt w:val="bullet"/>
+      <w:lvlText w:val=""/>
+      <w:lvlJc w:val="left"/>
+      <w:pPr>
+        <w:ind w:left="5754" w:hanging="360"/>
+      </w:pPr>
+      <w:rPr>
+        <w:rFonts w:ascii="Wingdings" w:hAnsi="Wingdings" w:hint="default"/>
+      </w:rPr>
+    </w:lvl>
+    <w:lvl w:ilvl="3" w:tplc="100C0001" w:tentative="1">
+      <w:start w:val="1"/>
+      <w:numFmt w:val="bullet"/>
+      <w:lvlText w:val=""/>
+      <w:lvlJc w:val="left"/>
+      <w:pPr>
+        <w:ind w:left="6474" w:hanging="360"/>
+      </w:pPr>
+      <w:rPr>
+        <w:rFonts w:ascii="Symbol" w:hAnsi="Symbol" w:hint="default"/>
+      </w:rPr>
+    </w:lvl>
+    <w:lvl w:ilvl="4" w:tplc="100C0003" w:tentative="1">
+      <w:start w:val="1"/>
+      <w:numFmt w:val="bullet"/>
+      <w:lvlText w:val="o"/>
+      <w:lvlJc w:val="left"/>
+      <w:pPr>
+        <w:ind w:left="7194" w:hanging="360"/>
+      </w:pPr>
+      <w:rPr>
+        <w:rFonts w:ascii="Courier New" w:hAnsi="Courier New" w:cs="Courier New" w:hint="default"/>
+      </w:rPr>
+    </w:lvl>
+    <w:lvl w:ilvl="5" w:tplc="100C0005" w:tentative="1">
+      <w:start w:val="1"/>
+      <w:numFmt w:val="bullet"/>
+      <w:lvlText w:val=""/>
+      <w:lvlJc w:val="left"/>
+      <w:pPr>
+        <w:ind w:left="7914" w:hanging="360"/>
+      </w:pPr>
+      <w:rPr>
+        <w:rFonts w:ascii="Wingdings" w:hAnsi="Wingdings" w:hint="default"/>
+      </w:rPr>
+    </w:lvl>
+    <w:lvl w:ilvl="6" w:tplc="100C0001" w:tentative="1">
+      <w:start w:val="1"/>
+      <w:numFmt w:val="bullet"/>
+      <w:lvlText w:val=""/>
+      <w:lvlJc w:val="left"/>
+      <w:pPr>
+        <w:ind w:left="8634" w:hanging="360"/>
+      </w:pPr>
+      <w:rPr>
+        <w:rFonts w:ascii="Symbol" w:hAnsi="Symbol" w:hint="default"/>
+      </w:rPr>
+    </w:lvl>
+    <w:lvl w:ilvl="7" w:tplc="100C0003" w:tentative="1">
+      <w:start w:val="1"/>
+      <w:numFmt w:val="bullet"/>
+      <w:lvlText w:val="o"/>
+      <w:lvlJc w:val="left"/>
+      <w:pPr>
+        <w:ind w:left="9354" w:hanging="360"/>
+      </w:pPr>
+      <w:rPr>
+        <w:rFonts w:ascii="Courier New" w:hAnsi="Courier New" w:cs="Courier New" w:hint="default"/>
+      </w:rPr>
+    </w:lvl>
+    <w:lvl w:ilvl="8" w:tplc="100C0005" w:tentative="1">
+      <w:start w:val="1"/>
+      <w:numFmt w:val="bullet"/>
+      <w:lvlText w:val=""/>
+      <w:lvlJc w:val="left"/>
+      <w:pPr>
+        <w:ind w:left="10074" w:hanging="360"/>
+      </w:pPr>
+      <w:rPr>
+        <w:rFonts w:ascii="Wingdings" w:hAnsi="Wingdings" w:hint="default"/>
+      </w:rPr>
+    </w:lvl>
+  </w:abstractNum>
+  <w:abstractNum w:abstractNumId="1" w15:restartNumberingAfterBreak="0">
     <w:nsid w:val="46F85133"/>
     <w:multiLevelType w:val="hybridMultilevel"/>
     <w:tmpl w:val="B6B249B2"/>
@@ -1835,7 +1982,7 @@
       </w:rPr>
     </w:lvl>
   </w:abstractNum>
-  <w:abstractNum w:abstractNumId="1" w15:restartNumberingAfterBreak="0">
+  <w:abstractNum w:abstractNumId="2" w15:restartNumberingAfterBreak="0">
     <w:nsid w:val="4FDF5A8F"/>
     <w:multiLevelType w:val="hybridMultilevel"/>
     <w:tmpl w:val="C0620EC4"/>
@@ -1948,7 +2095,120 @@
       </w:rPr>
     </w:lvl>
   </w:abstractNum>
-  <w:abstractNum w:abstractNumId="2" w15:restartNumberingAfterBreak="0">
+  <w:abstractNum w:abstractNumId="3" w15:restartNumberingAfterBreak="0">
+    <w:nsid w:val="5D055A9A"/>
+    <w:multiLevelType w:val="hybridMultilevel"/>
+    <w:tmpl w:val="3FBC9318"/>
+    <w:lvl w:ilvl="0" w:tplc="100C0001">
+      <w:start w:val="1"/>
+      <w:numFmt w:val="bullet"/>
+      <w:lvlText w:val=""/>
+      <w:lvlJc w:val="left"/>
+      <w:pPr>
+        <w:ind w:left="1429" w:hanging="360"/>
+      </w:pPr>
+      <w:rPr>
+        <w:rFonts w:ascii="Symbol" w:hAnsi="Symbol" w:hint="default"/>
+      </w:rPr>
+    </w:lvl>
+    <w:lvl w:ilvl="1" w:tplc="100C0003" w:tentative="1">
+      <w:start w:val="1"/>
+      <w:numFmt w:val="bullet"/>
+      <w:lvlText w:val="o"/>
+      <w:lvlJc w:val="left"/>
+      <w:pPr>
+        <w:ind w:left="2149" w:hanging="360"/>
+      </w:pPr>
+      <w:rPr>
+        <w:rFonts w:ascii="Courier New" w:hAnsi="Courier New" w:cs="Courier New" w:hint="default"/>
+      </w:rPr>
+    </w:lvl>
+    <w:lvl w:ilvl="2" w:tplc="100C0005" w:tentative="1">
+      <w:start w:val="1"/>
+      <w:numFmt w:val="bullet"/>
+      <w:lvlText w:val=""/>
+      <w:lvlJc w:val="left"/>
+      <w:pPr>
+        <w:ind w:left="2869" w:hanging="360"/>
+      </w:pPr>
+      <w:rPr>
+        <w:rFonts w:ascii="Wingdings" w:hAnsi="Wingdings" w:hint="default"/>
+      </w:rPr>
+    </w:lvl>
+    <w:lvl w:ilvl="3" w:tplc="100C0001" w:tentative="1">
+      <w:start w:val="1"/>
+      <w:numFmt w:val="bullet"/>
+      <w:lvlText w:val=""/>
+      <w:lvlJc w:val="left"/>
+      <w:pPr>
+        <w:ind w:left="3589" w:hanging="360"/>
+      </w:pPr>
+      <w:rPr>
+        <w:rFonts w:ascii="Symbol" w:hAnsi="Symbol" w:hint="default"/>
+      </w:rPr>
+    </w:lvl>
+    <w:lvl w:ilvl="4" w:tplc="100C0003" w:tentative="1">
+      <w:start w:val="1"/>
+      <w:numFmt w:val="bullet"/>
+      <w:lvlText w:val="o"/>
+      <w:lvlJc w:val="left"/>
+      <w:pPr>
+        <w:ind w:left="4309" w:hanging="360"/>
+      </w:pPr>
+      <w:rPr>
+        <w:rFonts w:ascii="Courier New" w:hAnsi="Courier New" w:cs="Courier New" w:hint="default"/>
+      </w:rPr>
+    </w:lvl>
+    <w:lvl w:ilvl="5" w:tplc="100C0005" w:tentative="1">
+      <w:start w:val="1"/>
+      <w:numFmt w:val="bullet"/>
+      <w:lvlText w:val=""/>
+      <w:lvlJc w:val="left"/>
+      <w:pPr>
+        <w:ind w:left="5029" w:hanging="360"/>
+      </w:pPr>
+      <w:rPr>
+        <w:rFonts w:ascii="Wingdings" w:hAnsi="Wingdings" w:hint="default"/>
+      </w:rPr>
+    </w:lvl>
+    <w:lvl w:ilvl="6" w:tplc="100C0001" w:tentative="1">
+      <w:start w:val="1"/>
+      <w:numFmt w:val="bullet"/>
+      <w:lvlText w:val=""/>
+      <w:lvlJc w:val="left"/>
+      <w:pPr>
+        <w:ind w:left="5749" w:hanging="360"/>
+      </w:pPr>
+      <w:rPr>
+        <w:rFonts w:ascii="Symbol" w:hAnsi="Symbol" w:hint="default"/>
+      </w:rPr>
+    </w:lvl>
+    <w:lvl w:ilvl="7" w:tplc="100C0003" w:tentative="1">
+      <w:start w:val="1"/>
+      <w:numFmt w:val="bullet"/>
+      <w:lvlText w:val="o"/>
+      <w:lvlJc w:val="left"/>
+      <w:pPr>
+        <w:ind w:left="6469" w:hanging="360"/>
+      </w:pPr>
+      <w:rPr>
+        <w:rFonts w:ascii="Courier New" w:hAnsi="Courier New" w:cs="Courier New" w:hint="default"/>
+      </w:rPr>
+    </w:lvl>
+    <w:lvl w:ilvl="8" w:tplc="100C0005" w:tentative="1">
+      <w:start w:val="1"/>
+      <w:numFmt w:val="bullet"/>
+      <w:lvlText w:val=""/>
+      <w:lvlJc w:val="left"/>
+      <w:pPr>
+        <w:ind w:left="7189" w:hanging="360"/>
+      </w:pPr>
+      <w:rPr>
+        <w:rFonts w:ascii="Wingdings" w:hAnsi="Wingdings" w:hint="default"/>
+      </w:rPr>
+    </w:lvl>
+  </w:abstractNum>
+  <w:abstractNum w:abstractNumId="4" w15:restartNumberingAfterBreak="0">
     <w:nsid w:val="65140682"/>
     <w:multiLevelType w:val="hybridMultilevel"/>
     <w:tmpl w:val="CF465AC0"/>
@@ -2061,7 +2321,7 @@
       </w:rPr>
     </w:lvl>
   </w:abstractNum>
-  <w:abstractNum w:abstractNumId="3" w15:restartNumberingAfterBreak="0">
+  <w:abstractNum w:abstractNumId="5" w15:restartNumberingAfterBreak="0">
     <w:nsid w:val="6EE16F82"/>
     <w:multiLevelType w:val="hybridMultilevel"/>
     <w:tmpl w:val="2F4CE344"/>
@@ -2174,7 +2434,7 @@
       </w:rPr>
     </w:lvl>
   </w:abstractNum>
-  <w:abstractNum w:abstractNumId="4" w15:restartNumberingAfterBreak="0">
+  <w:abstractNum w:abstractNumId="6" w15:restartNumberingAfterBreak="0">
     <w:nsid w:val="723E03A4"/>
     <w:multiLevelType w:val="hybridMultilevel"/>
     <w:tmpl w:val="AA3652DC"/>
@@ -2288,19 +2548,25 @@
     </w:lvl>
   </w:abstractNum>
   <w:num w:numId="1">
+    <w:abstractNumId w:val="2"/>
+  </w:num>
+  <w:num w:numId="2">
     <w:abstractNumId w:val="1"/>
   </w:num>
-  <w:num w:numId="2">
+  <w:num w:numId="3">
+    <w:abstractNumId w:val="4"/>
+  </w:num>
+  <w:num w:numId="4">
+    <w:abstractNumId w:val="5"/>
+  </w:num>
+  <w:num w:numId="5">
+    <w:abstractNumId w:val="6"/>
+  </w:num>
+  <w:num w:numId="6">
     <w:abstractNumId w:val="0"/>
   </w:num>
-  <w:num w:numId="3">
-    <w:abstractNumId w:val="2"/>
-  </w:num>
-  <w:num w:numId="4">
+  <w:num w:numId="7">
     <w:abstractNumId w:val="3"/>
-  </w:num>
-  <w:num w:numId="5">
-    <w:abstractNumId w:val="4"/>
   </w:num>
 </w:numbering>
 </file>

--- a/Deposer par Moodle/Semaine 14/Journal-Dylan.docx
+++ b/Deposer par Moodle/Semaine 14/Journal-Dylan.docx
@@ -131,7 +131,13 @@
         </w:numPr>
       </w:pPr>
       <w:r>
-        <w:t>Continuer le flux RS(3h)</w:t>
+        <w:t>Continuer le flux RS</w:t>
+      </w:r>
+      <w:r>
+        <w:t>S</w:t>
+      </w:r>
+      <w:r>
+        <w:t>(3h)</w:t>
       </w:r>
     </w:p>
     <w:p>
@@ -156,6 +162,38 @@
       </w:pPr>
       <w:r>
         <w:t>Commencer(1h)</w:t>
+      </w:r>
+    </w:p>
+    <w:p>
+      <w:pPr>
+        <w:pStyle w:val="Titre2"/>
+      </w:pPr>
+      <w:r>
+        <w:t>Jeudi</w:t>
+      </w:r>
+    </w:p>
+    <w:p>
+      <w:pPr>
+        <w:pStyle w:val="Paragraphedeliste"/>
+        <w:numPr>
+          <w:ilvl w:val="0"/>
+          <w:numId w:val="8"/>
+        </w:numPr>
+      </w:pPr>
+      <w:r>
+        <w:t>Faire le point avec Osama (1h)</w:t>
+      </w:r>
+    </w:p>
+    <w:p>
+      <w:pPr>
+        <w:pStyle w:val="Paragraphedeliste"/>
+        <w:numPr>
+          <w:ilvl w:val="0"/>
+          <w:numId w:val="8"/>
+        </w:numPr>
+      </w:pPr>
+      <w:r>
+        <w:t>Ajouter les boutons de tri (2h)</w:t>
       </w:r>
     </w:p>
     <w:p>
@@ -554,7 +592,10 @@
       </w:pPr>
       <w:r>
         <w:lastRenderedPageBreak/>
-        <w:t>Semaine 9</w:t>
+        <w:t xml:space="preserve">Semaine </w:t>
+      </w:r>
+      <w:r>
+        <w:t>10</w:t>
       </w:r>
     </w:p>
     <w:p>
@@ -1870,6 +1911,119 @@
     </w:lvl>
   </w:abstractNum>
   <w:abstractNum w:abstractNumId="1" w15:restartNumberingAfterBreak="0">
+    <w:nsid w:val="37F4541A"/>
+    <w:multiLevelType w:val="hybridMultilevel"/>
+    <w:tmpl w:val="5E009604"/>
+    <w:lvl w:ilvl="0" w:tplc="100C0001">
+      <w:start w:val="1"/>
+      <w:numFmt w:val="bullet"/>
+      <w:lvlText w:val=""/>
+      <w:lvlJc w:val="left"/>
+      <w:pPr>
+        <w:ind w:left="1429" w:hanging="360"/>
+      </w:pPr>
+      <w:rPr>
+        <w:rFonts w:ascii="Symbol" w:hAnsi="Symbol" w:hint="default"/>
+      </w:rPr>
+    </w:lvl>
+    <w:lvl w:ilvl="1" w:tplc="100C0003" w:tentative="1">
+      <w:start w:val="1"/>
+      <w:numFmt w:val="bullet"/>
+      <w:lvlText w:val="o"/>
+      <w:lvlJc w:val="left"/>
+      <w:pPr>
+        <w:ind w:left="2149" w:hanging="360"/>
+      </w:pPr>
+      <w:rPr>
+        <w:rFonts w:ascii="Courier New" w:hAnsi="Courier New" w:cs="Courier New" w:hint="default"/>
+      </w:rPr>
+    </w:lvl>
+    <w:lvl w:ilvl="2" w:tplc="100C0005" w:tentative="1">
+      <w:start w:val="1"/>
+      <w:numFmt w:val="bullet"/>
+      <w:lvlText w:val=""/>
+      <w:lvlJc w:val="left"/>
+      <w:pPr>
+        <w:ind w:left="2869" w:hanging="360"/>
+      </w:pPr>
+      <w:rPr>
+        <w:rFonts w:ascii="Wingdings" w:hAnsi="Wingdings" w:hint="default"/>
+      </w:rPr>
+    </w:lvl>
+    <w:lvl w:ilvl="3" w:tplc="100C0001" w:tentative="1">
+      <w:start w:val="1"/>
+      <w:numFmt w:val="bullet"/>
+      <w:lvlText w:val=""/>
+      <w:lvlJc w:val="left"/>
+      <w:pPr>
+        <w:ind w:left="3589" w:hanging="360"/>
+      </w:pPr>
+      <w:rPr>
+        <w:rFonts w:ascii="Symbol" w:hAnsi="Symbol" w:hint="default"/>
+      </w:rPr>
+    </w:lvl>
+    <w:lvl w:ilvl="4" w:tplc="100C0003" w:tentative="1">
+      <w:start w:val="1"/>
+      <w:numFmt w:val="bullet"/>
+      <w:lvlText w:val="o"/>
+      <w:lvlJc w:val="left"/>
+      <w:pPr>
+        <w:ind w:left="4309" w:hanging="360"/>
+      </w:pPr>
+      <w:rPr>
+        <w:rFonts w:ascii="Courier New" w:hAnsi="Courier New" w:cs="Courier New" w:hint="default"/>
+      </w:rPr>
+    </w:lvl>
+    <w:lvl w:ilvl="5" w:tplc="100C0005" w:tentative="1">
+      <w:start w:val="1"/>
+      <w:numFmt w:val="bullet"/>
+      <w:lvlText w:val=""/>
+      <w:lvlJc w:val="left"/>
+      <w:pPr>
+        <w:ind w:left="5029" w:hanging="360"/>
+      </w:pPr>
+      <w:rPr>
+        <w:rFonts w:ascii="Wingdings" w:hAnsi="Wingdings" w:hint="default"/>
+      </w:rPr>
+    </w:lvl>
+    <w:lvl w:ilvl="6" w:tplc="100C0001" w:tentative="1">
+      <w:start w:val="1"/>
+      <w:numFmt w:val="bullet"/>
+      <w:lvlText w:val=""/>
+      <w:lvlJc w:val="left"/>
+      <w:pPr>
+        <w:ind w:left="5749" w:hanging="360"/>
+      </w:pPr>
+      <w:rPr>
+        <w:rFonts w:ascii="Symbol" w:hAnsi="Symbol" w:hint="default"/>
+      </w:rPr>
+    </w:lvl>
+    <w:lvl w:ilvl="7" w:tplc="100C0003" w:tentative="1">
+      <w:start w:val="1"/>
+      <w:numFmt w:val="bullet"/>
+      <w:lvlText w:val="o"/>
+      <w:lvlJc w:val="left"/>
+      <w:pPr>
+        <w:ind w:left="6469" w:hanging="360"/>
+      </w:pPr>
+      <w:rPr>
+        <w:rFonts w:ascii="Courier New" w:hAnsi="Courier New" w:cs="Courier New" w:hint="default"/>
+      </w:rPr>
+    </w:lvl>
+    <w:lvl w:ilvl="8" w:tplc="100C0005" w:tentative="1">
+      <w:start w:val="1"/>
+      <w:numFmt w:val="bullet"/>
+      <w:lvlText w:val=""/>
+      <w:lvlJc w:val="left"/>
+      <w:pPr>
+        <w:ind w:left="7189" w:hanging="360"/>
+      </w:pPr>
+      <w:rPr>
+        <w:rFonts w:ascii="Wingdings" w:hAnsi="Wingdings" w:hint="default"/>
+      </w:rPr>
+    </w:lvl>
+  </w:abstractNum>
+  <w:abstractNum w:abstractNumId="2" w15:restartNumberingAfterBreak="0">
     <w:nsid w:val="46F85133"/>
     <w:multiLevelType w:val="hybridMultilevel"/>
     <w:tmpl w:val="B6B249B2"/>
@@ -1982,7 +2136,7 @@
       </w:rPr>
     </w:lvl>
   </w:abstractNum>
-  <w:abstractNum w:abstractNumId="2" w15:restartNumberingAfterBreak="0">
+  <w:abstractNum w:abstractNumId="3" w15:restartNumberingAfterBreak="0">
     <w:nsid w:val="4FDF5A8F"/>
     <w:multiLevelType w:val="hybridMultilevel"/>
     <w:tmpl w:val="C0620EC4"/>
@@ -2095,7 +2249,7 @@
       </w:rPr>
     </w:lvl>
   </w:abstractNum>
-  <w:abstractNum w:abstractNumId="3" w15:restartNumberingAfterBreak="0">
+  <w:abstractNum w:abstractNumId="4" w15:restartNumberingAfterBreak="0">
     <w:nsid w:val="5D055A9A"/>
     <w:multiLevelType w:val="hybridMultilevel"/>
     <w:tmpl w:val="3FBC9318"/>
@@ -2208,7 +2362,7 @@
       </w:rPr>
     </w:lvl>
   </w:abstractNum>
-  <w:abstractNum w:abstractNumId="4" w15:restartNumberingAfterBreak="0">
+  <w:abstractNum w:abstractNumId="5" w15:restartNumberingAfterBreak="0">
     <w:nsid w:val="65140682"/>
     <w:multiLevelType w:val="hybridMultilevel"/>
     <w:tmpl w:val="CF465AC0"/>
@@ -2321,7 +2475,7 @@
       </w:rPr>
     </w:lvl>
   </w:abstractNum>
-  <w:abstractNum w:abstractNumId="5" w15:restartNumberingAfterBreak="0">
+  <w:abstractNum w:abstractNumId="6" w15:restartNumberingAfterBreak="0">
     <w:nsid w:val="6EE16F82"/>
     <w:multiLevelType w:val="hybridMultilevel"/>
     <w:tmpl w:val="2F4CE344"/>
@@ -2434,7 +2588,7 @@
       </w:rPr>
     </w:lvl>
   </w:abstractNum>
-  <w:abstractNum w:abstractNumId="6" w15:restartNumberingAfterBreak="0">
+  <w:abstractNum w:abstractNumId="7" w15:restartNumberingAfterBreak="0">
     <w:nsid w:val="723E03A4"/>
     <w:multiLevelType w:val="hybridMultilevel"/>
     <w:tmpl w:val="AA3652DC"/>
@@ -2548,25 +2702,28 @@
     </w:lvl>
   </w:abstractNum>
   <w:num w:numId="1">
+    <w:abstractNumId w:val="3"/>
+  </w:num>
+  <w:num w:numId="2">
     <w:abstractNumId w:val="2"/>
   </w:num>
-  <w:num w:numId="2">
-    <w:abstractNumId w:val="1"/>
-  </w:num>
   <w:num w:numId="3">
-    <w:abstractNumId w:val="4"/>
+    <w:abstractNumId w:val="5"/>
   </w:num>
   <w:num w:numId="4">
-    <w:abstractNumId w:val="5"/>
+    <w:abstractNumId w:val="6"/>
   </w:num>
   <w:num w:numId="5">
-    <w:abstractNumId w:val="6"/>
+    <w:abstractNumId w:val="7"/>
   </w:num>
   <w:num w:numId="6">
     <w:abstractNumId w:val="0"/>
   </w:num>
   <w:num w:numId="7">
-    <w:abstractNumId w:val="3"/>
+    <w:abstractNumId w:val="4"/>
+  </w:num>
+  <w:num w:numId="8">
+    <w:abstractNumId w:val="1"/>
   </w:num>
 </w:numbering>
 </file>
